--- a/HW1/Question 1.docx
+++ b/HW1/Question 1.docx
@@ -1,8 +1,11 @@
 
 <file path=word/document.xml><?xml version="1.0" encoding="utf-8"?>
-<w:document xmlns:wpc="http://schemas.microsoft.com/office/word/2010/wordprocessingCanvas" xmlns:cx="http://schemas.microsoft.com/office/drawing/2014/chartex" xmlns:cx1="http://schemas.microsoft.com/office/drawing/2015/9/8/chartex" xmlns:cx2="http://schemas.microsoft.com/office/drawing/2015/10/21/chartex" xmlns:cx3="http://schemas.microsoft.com/office/drawing/2016/5/9/chartex" xmlns:cx4="http://schemas.microsoft.com/office/drawing/2016/5/10/chartex" xmlns:cx5="http://schemas.microsoft.com/office/drawing/2016/5/11/chartex" xmlns:cx6="http://schemas.microsoft.com/office/drawing/2016/5/12/chartex" xmlns:cx7="http://schemas.microsoft.com/office/drawing/2016/5/13/chartex" xmlns:cx8="http://schemas.microsoft.com/office/drawing/2016/5/14/chartex" xmlns:mc="http://schemas.openxmlformats.org/markup-compatibility/2006" xmlns:aink="http://schemas.microsoft.com/office/drawing/2016/ink" xmlns:am3d="http://schemas.microsoft.com/office/drawing/2017/model3d" xmlns:o="urn:schemas-microsoft-com:office:office" xmlns:oel="http://schemas.microsoft.com/office/2019/extlst" xmlns:r="http://schemas.openxmlformats.org/officeDocument/2006/relationships" xmlns:m="http://schemas.openxmlformats.org/officeDocument/2006/math" xmlns:v="urn:schemas-microsoft-com:vml" xmlns:wp14="http://schemas.microsoft.com/office/word/2010/wordprocessingDrawing" xmlns:wp="http://schemas.openxmlformats.org/drawingml/2006/wordprocessingDrawing" xmlns:w10="urn:schemas-microsoft-com:office:word" xmlns:w="http://schemas.openxmlformats.org/wordprocessingml/2006/main" xmlns:w14="http://schemas.microsoft.com/office/word/2010/wordml" xmlns:w15="http://schemas.microsoft.com/office/word/2012/wordml" xmlns:w16cex="http://schemas.microsoft.com/office/word/2018/wordml/cex" xmlns:w16cid="http://schemas.microsoft.com/office/word/2016/wordml/cid" xmlns:w16="http://schemas.microsoft.com/office/word/2018/wordml" xmlns:w16du="http://schemas.microsoft.com/office/word/2023/wordml/word16du" xmlns:w16sdtdh="http://schemas.microsoft.com/office/word/2020/wordml/sdtdatahash" xmlns:w16se="http://schemas.microsoft.com/office/word/2015/wordml/symex" xmlns:wpg="http://schemas.microsoft.com/office/word/2010/wordprocessingGroup" xmlns:wpi="http://schemas.microsoft.com/office/word/2010/wordprocessingInk" xmlns:wne="http://schemas.microsoft.com/office/word/2006/wordml" xmlns:wps="http://schemas.microsoft.com/office/word/2010/wordprocessingShape" mc:Ignorable="w14 w15 w16se w16cid w16 w16cex w16sdtdh wp14">
+<w:document xmlns:wpc="http://schemas.microsoft.com/office/word/2010/wordprocessingCanvas" xmlns:cx="http://schemas.microsoft.com/office/drawing/2014/chartex" xmlns:cx1="http://schemas.microsoft.com/office/drawing/2015/9/8/chartex" xmlns:cx2="http://schemas.microsoft.com/office/drawing/2015/10/21/chartex" xmlns:cx3="http://schemas.microsoft.com/office/drawing/2016/5/9/chartex" xmlns:cx4="http://schemas.microsoft.com/office/drawing/2016/5/10/chartex" xmlns:cx5="http://schemas.microsoft.com/office/drawing/2016/5/11/chartex" xmlns:cx6="http://schemas.microsoft.com/office/drawing/2016/5/12/chartex" xmlns:cx7="http://schemas.microsoft.com/office/drawing/2016/5/13/chartex" xmlns:cx8="http://schemas.microsoft.com/office/drawing/2016/5/14/chartex" xmlns:mc="http://schemas.openxmlformats.org/markup-compatibility/2006" xmlns:aink="http://schemas.microsoft.com/office/drawing/2016/ink" xmlns:am3d="http://schemas.microsoft.com/office/drawing/2017/model3d" xmlns:o="urn:schemas-microsoft-com:office:office" xmlns:r="http://schemas.openxmlformats.org/officeDocument/2006/relationships" xmlns:m="http://schemas.openxmlformats.org/officeDocument/2006/math" xmlns:v="urn:schemas-microsoft-com:vml" xmlns:wp14="http://schemas.microsoft.com/office/word/2010/wordprocessingDrawing" xmlns:wp="http://schemas.openxmlformats.org/drawingml/2006/wordprocessingDrawing" xmlns:w10="urn:schemas-microsoft-com:office:word" xmlns:w="http://schemas.openxmlformats.org/wordprocessingml/2006/main" xmlns:w14="http://schemas.microsoft.com/office/word/2010/wordml" xmlns:w15="http://schemas.microsoft.com/office/word/2012/wordml" xmlns:w16cex="http://schemas.microsoft.com/office/word/2018/wordml/cex" xmlns:w16cid="http://schemas.microsoft.com/office/word/2016/wordml/cid" xmlns:w16="http://schemas.microsoft.com/office/word/2018/wordml" xmlns:w16sdtdh="http://schemas.microsoft.com/office/word/2020/wordml/sdtdatahash" xmlns:w16se="http://schemas.microsoft.com/office/word/2015/wordml/symex" xmlns:wpg="http://schemas.microsoft.com/office/word/2010/wordprocessingGroup" xmlns:wpi="http://schemas.microsoft.com/office/word/2010/wordprocessingInk" xmlns:wne="http://schemas.microsoft.com/office/word/2006/wordml" xmlns:wps="http://schemas.microsoft.com/office/word/2010/wordprocessingShape" mc:Ignorable="w14 w15 w16se w16cid w16 w16cex w16sdtdh wp14">
   <w:body>
     <w:p>
+      <w:pPr>
+        <w:pStyle w:val="a4"/>
+      </w:pPr>
       <w:r>
         <w:t>Question 1</w:t>
       </w:r>
@@ -35,9 +38,13 @@
           </w:tcPr>
           <w:p>
             <w:pPr>
+              <w:pStyle w:val="a4"/>
               <w:jc w:val="center"/>
             </w:pPr>
             <w:r>
+              <w:rPr>
+                <w:noProof/>
+              </w:rPr>
               <w:drawing>
                 <wp:inline distT="0" distB="0" distL="0" distR="0" wp14:anchorId="30BDD6F0" wp14:editId="00A0598F">
                   <wp:extent cx="2048400" cy="1753200"/>
@@ -87,7 +94,7 @@
           </w:tcPr>
           <w:p>
             <w:pPr>
-              <w:pStyle w:val="Web"/>
+              <w:pStyle w:val="a4"/>
               <w:jc w:val="center"/>
               <w:rPr>
                 <w:rFonts w:ascii="Calibri" w:hAnsi="Calibri" w:cs="Calibri"/>
@@ -109,43 +116,13 @@
                 <w:sz w:val="22"/>
                 <w:szCs w:val="22"/>
               </w:rPr>
-              <w:t xml:space="preserve"> </w:t>
-            </w:r>
-            <w:r>
-              <w:rPr>
-                <w:rFonts w:ascii="Calibri" w:hAnsi="Calibri" w:cs="Calibri"/>
-                <w:sz w:val="22"/>
-                <w:szCs w:val="22"/>
-              </w:rPr>
-              <w:t>transform “foreman_qcif_0_rgb.bmp” from the RGB to YCbCr</w:t>
-            </w:r>
-            <w:r>
-              <w:rPr>
-                <w:rFonts w:ascii="Calibri" w:hAnsi="Calibri" w:cs="Calibri"/>
-                <w:sz w:val="22"/>
-                <w:szCs w:val="22"/>
-              </w:rPr>
-              <w:t>420</w:t>
-            </w:r>
-            <w:r>
-              <w:rPr>
-                <w:rFonts w:ascii="Calibri" w:hAnsi="Calibri" w:cs="Calibri"/>
-                <w:sz w:val="22"/>
-                <w:szCs w:val="22"/>
-              </w:rPr>
-              <w:t xml:space="preserve"> color space</w:t>
+              <w:t xml:space="preserve"> transform “foreman_qcif_0_rgb.bmp” from the RGB to YCbCr420 color space</w:t>
             </w:r>
           </w:p>
         </w:tc>
       </w:tr>
     </w:tbl>
-    <w:p>
-      <w:pPr>
-        <w:rPr>
-          <w:rFonts w:hint="eastAsia"/>
-        </w:rPr>
-      </w:pPr>
-    </w:p>
+    <w:p/>
     <w:tbl>
       <w:tblPr>
         <w:tblStyle w:val="a3"/>
@@ -177,7 +154,7 @@
             <w:pPr>
               <w:jc w:val="center"/>
               <w:rPr>
-                <w:rFonts w:ascii="Calibri" w:eastAsia="新細明體" w:hAnsi="Calibri" w:cs="Calibri" w:hint="eastAsia"/>
+                <w:rFonts w:ascii="Calibri" w:eastAsia="新細明體" w:hAnsi="Calibri" w:cs="Calibri"/>
                 <w:kern w:val="0"/>
                 <w:sz w:val="22"/>
                 <w:szCs w:val="22"/>
@@ -186,6 +163,7 @@
             <w:r>
               <w:rPr>
                 <w:rFonts w:ascii="Calibri" w:eastAsia="新細明體" w:hAnsi="Calibri" w:cs="Calibri"/>
+                <w:noProof/>
                 <w:kern w:val="0"/>
                 <w:sz w:val="22"/>
                 <w:szCs w:val="22"/>
@@ -246,7 +224,7 @@
           <w:p>
             <w:pPr>
               <w:rPr>
-                <w:rFonts w:ascii="Calibri" w:eastAsia="新細明體" w:hAnsi="Calibri" w:cs="Calibri" w:hint="eastAsia"/>
+                <w:rFonts w:ascii="Calibri" w:eastAsia="新細明體" w:hAnsi="Calibri" w:cs="Calibri"/>
                 <w:kern w:val="0"/>
                 <w:sz w:val="22"/>
                 <w:szCs w:val="22"/>
@@ -267,7 +245,7 @@
           <w:p>
             <w:pPr>
               <w:rPr>
-                <w:rFonts w:ascii="Calibri" w:eastAsia="新細明體" w:hAnsi="Calibri" w:cs="Calibri" w:hint="eastAsia"/>
+                <w:rFonts w:ascii="Calibri" w:eastAsia="新細明體" w:hAnsi="Calibri" w:cs="Calibri"/>
                 <w:kern w:val="0"/>
                 <w:sz w:val="22"/>
                 <w:szCs w:val="22"/>
@@ -276,6 +254,7 @@
             <w:r>
               <w:rPr>
                 <w:rFonts w:ascii="Calibri" w:eastAsia="新細明體" w:hAnsi="Calibri" w:cs="Calibri"/>
+                <w:noProof/>
                 <w:kern w:val="0"/>
                 <w:sz w:val="22"/>
                 <w:szCs w:val="22"/>
@@ -327,13 +306,7 @@
               <w:jc w:val="center"/>
             </w:pPr>
           </w:p>
-          <w:p>
-            <w:pPr>
-              <w:rPr>
-                <w:rFonts w:hint="eastAsia"/>
-              </w:rPr>
-            </w:pPr>
-          </w:p>
+          <w:p/>
           <w:p>
             <w:pPr>
               <w:jc w:val="center"/>
@@ -342,11 +315,11 @@
           <w:p>
             <w:pPr>
               <w:jc w:val="center"/>
-              <w:rPr>
-                <w:rFonts w:hint="eastAsia"/>
-              </w:rPr>
             </w:pPr>
             <w:r>
+              <w:rPr>
+                <w:noProof/>
+              </w:rPr>
               <w:drawing>
                 <wp:inline distT="0" distB="0" distL="0" distR="0" wp14:anchorId="3706600B" wp14:editId="1549F5B5">
                   <wp:extent cx="1141200" cy="997200"/>
@@ -397,9 +370,6 @@
           <w:p>
             <w:pPr>
               <w:jc w:val="center"/>
-              <w:rPr>
-                <w:rFonts w:hint="eastAsia"/>
-              </w:rPr>
             </w:pPr>
             <w:r>
               <w:t xml:space="preserve">Fig. 2. Y image from </w:t>
@@ -416,9 +386,6 @@
           <w:p>
             <w:pPr>
               <w:jc w:val="center"/>
-              <w:rPr>
-                <w:rFonts w:hint="eastAsia"/>
-              </w:rPr>
             </w:pPr>
             <w:r>
               <w:rPr>
@@ -438,9 +405,6 @@
           <w:p>
             <w:pPr>
               <w:jc w:val="center"/>
-              <w:rPr>
-                <w:rFonts w:hint="eastAsia"/>
-              </w:rPr>
             </w:pPr>
             <w:r>
               <w:t>Fig. 4. cr image from Ycbcr420</w:t>
@@ -449,13 +413,7 @@
         </w:tc>
       </w:tr>
     </w:tbl>
-    <w:p>
-      <w:pPr>
-        <w:rPr>
-          <w:rFonts w:hint="eastAsia"/>
-        </w:rPr>
-      </w:pPr>
-    </w:p>
+    <w:p/>
     <w:tbl>
       <w:tblPr>
         <w:tblStyle w:val="a3"/>
@@ -482,11 +440,11 @@
           <w:p>
             <w:pPr>
               <w:jc w:val="center"/>
-              <w:rPr>
-                <w:rFonts w:hint="eastAsia"/>
-              </w:rPr>
             </w:pPr>
             <w:r>
+              <w:rPr>
+                <w:noProof/>
+              </w:rPr>
               <w:drawing>
                 <wp:inline distT="0" distB="0" distL="0" distR="0" wp14:anchorId="127D32D1" wp14:editId="4167D29A">
                   <wp:extent cx="2044800" cy="1738800"/>
@@ -532,11 +490,11 @@
           <w:p>
             <w:pPr>
               <w:jc w:val="center"/>
-              <w:rPr>
-                <w:rFonts w:hint="eastAsia"/>
-              </w:rPr>
             </w:pPr>
             <w:r>
+              <w:rPr>
+                <w:noProof/>
+              </w:rPr>
               <w:drawing>
                 <wp:inline distT="0" distB="0" distL="0" distR="0" wp14:anchorId="6C7C6B7C" wp14:editId="7C8AE241">
                   <wp:extent cx="2044800" cy="1738800"/>
@@ -594,15 +552,7 @@
                 <w:sz w:val="22"/>
                 <w:szCs w:val="22"/>
               </w:rPr>
-              <w:t>“foreman_qcif_0_rgb.bmp”</w:t>
-            </w:r>
-            <w:r>
-              <w:rPr>
-                <w:rFonts w:ascii="Calibri" w:hAnsi="Calibri" w:cs="Calibri"/>
-                <w:sz w:val="22"/>
-                <w:szCs w:val="22"/>
-              </w:rPr>
-              <w:t xml:space="preserve"> </w:t>
+              <w:t xml:space="preserve">“foreman_qcif_0_rgb.bmp” </w:t>
             </w:r>
             <w:r>
               <w:t>Original image</w:t>
@@ -617,7 +567,7 @@
             <w:pPr>
               <w:jc w:val="center"/>
               <w:rPr>
-                <w:rFonts w:ascii="Calibri" w:hAnsi="Calibri" w:cs="Calibri" w:hint="eastAsia"/>
+                <w:rFonts w:ascii="Calibri" w:hAnsi="Calibri" w:cs="Calibri"/>
                 <w:sz w:val="22"/>
                 <w:szCs w:val="22"/>
               </w:rPr>
@@ -640,11 +590,6 @@
     </w:tbl>
     <w:p/>
     <w:p>
-      <w:pPr>
-        <w:rPr>
-          <w:rFonts w:hint="eastAsia"/>
-        </w:rPr>
-      </w:pPr>
       <w:r>
         <w:rPr>
           <w:rFonts w:hint="eastAsia"/>
@@ -666,7 +611,7 @@
 </file>
 
 <file path=word/numbering.xml><?xml version="1.0" encoding="utf-8"?>
-<w:numbering xmlns:wpc="http://schemas.microsoft.com/office/word/2010/wordprocessingCanvas" xmlns:cx="http://schemas.microsoft.com/office/drawing/2014/chartex" xmlns:cx1="http://schemas.microsoft.com/office/drawing/2015/9/8/chartex" xmlns:cx2="http://schemas.microsoft.com/office/drawing/2015/10/21/chartex" xmlns:cx3="http://schemas.microsoft.com/office/drawing/2016/5/9/chartex" xmlns:cx4="http://schemas.microsoft.com/office/drawing/2016/5/10/chartex" xmlns:cx5="http://schemas.microsoft.com/office/drawing/2016/5/11/chartex" xmlns:cx6="http://schemas.microsoft.com/office/drawing/2016/5/12/chartex" xmlns:cx7="http://schemas.microsoft.com/office/drawing/2016/5/13/chartex" xmlns:cx8="http://schemas.microsoft.com/office/drawing/2016/5/14/chartex" xmlns:mc="http://schemas.openxmlformats.org/markup-compatibility/2006" xmlns:aink="http://schemas.microsoft.com/office/drawing/2016/ink" xmlns:am3d="http://schemas.microsoft.com/office/drawing/2017/model3d" xmlns:o="urn:schemas-microsoft-com:office:office" xmlns:oel="http://schemas.microsoft.com/office/2019/extlst" xmlns:r="http://schemas.openxmlformats.org/officeDocument/2006/relationships" xmlns:m="http://schemas.openxmlformats.org/officeDocument/2006/math" xmlns:v="urn:schemas-microsoft-com:vml" xmlns:wp14="http://schemas.microsoft.com/office/word/2010/wordprocessingDrawing" xmlns:wp="http://schemas.openxmlformats.org/drawingml/2006/wordprocessingDrawing" xmlns:w10="urn:schemas-microsoft-com:office:word" xmlns:w="http://schemas.openxmlformats.org/wordprocessingml/2006/main" xmlns:w14="http://schemas.microsoft.com/office/word/2010/wordml" xmlns:w15="http://schemas.microsoft.com/office/word/2012/wordml" xmlns:w16cex="http://schemas.microsoft.com/office/word/2018/wordml/cex" xmlns:w16cid="http://schemas.microsoft.com/office/word/2016/wordml/cid" xmlns:w16="http://schemas.microsoft.com/office/word/2018/wordml" xmlns:w16du="http://schemas.microsoft.com/office/word/2023/wordml/word16du" xmlns:w16sdtdh="http://schemas.microsoft.com/office/word/2020/wordml/sdtdatahash" xmlns:w16se="http://schemas.microsoft.com/office/word/2015/wordml/symex" xmlns:wpg="http://schemas.microsoft.com/office/word/2010/wordprocessingGroup" xmlns:wpi="http://schemas.microsoft.com/office/word/2010/wordprocessingInk" xmlns:wne="http://schemas.microsoft.com/office/word/2006/wordml" xmlns:wps="http://schemas.microsoft.com/office/word/2010/wordprocessingShape" mc:Ignorable="w14 w15 w16se w16cid w16 w16cex w16sdtdh wp14">
+<w:numbering xmlns:wpc="http://schemas.microsoft.com/office/word/2010/wordprocessingCanvas" xmlns:cx="http://schemas.microsoft.com/office/drawing/2014/chartex" xmlns:cx1="http://schemas.microsoft.com/office/drawing/2015/9/8/chartex" xmlns:cx2="http://schemas.microsoft.com/office/drawing/2015/10/21/chartex" xmlns:cx3="http://schemas.microsoft.com/office/drawing/2016/5/9/chartex" xmlns:cx4="http://schemas.microsoft.com/office/drawing/2016/5/10/chartex" xmlns:cx5="http://schemas.microsoft.com/office/drawing/2016/5/11/chartex" xmlns:cx6="http://schemas.microsoft.com/office/drawing/2016/5/12/chartex" xmlns:cx7="http://schemas.microsoft.com/office/drawing/2016/5/13/chartex" xmlns:cx8="http://schemas.microsoft.com/office/drawing/2016/5/14/chartex" xmlns:mc="http://schemas.openxmlformats.org/markup-compatibility/2006" xmlns:aink="http://schemas.microsoft.com/office/drawing/2016/ink" xmlns:am3d="http://schemas.microsoft.com/office/drawing/2017/model3d" xmlns:o="urn:schemas-microsoft-com:office:office" xmlns:r="http://schemas.openxmlformats.org/officeDocument/2006/relationships" xmlns:m="http://schemas.openxmlformats.org/officeDocument/2006/math" xmlns:v="urn:schemas-microsoft-com:vml" xmlns:wp14="http://schemas.microsoft.com/office/word/2010/wordprocessingDrawing" xmlns:wp="http://schemas.openxmlformats.org/drawingml/2006/wordprocessingDrawing" xmlns:w10="urn:schemas-microsoft-com:office:word" xmlns:w="http://schemas.openxmlformats.org/wordprocessingml/2006/main" xmlns:w14="http://schemas.microsoft.com/office/word/2010/wordml" xmlns:w15="http://schemas.microsoft.com/office/word/2012/wordml" xmlns:w16cex="http://schemas.microsoft.com/office/word/2018/wordml/cex" xmlns:w16cid="http://schemas.microsoft.com/office/word/2016/wordml/cid" xmlns:w16="http://schemas.microsoft.com/office/word/2018/wordml" xmlns:w16sdtdh="http://schemas.microsoft.com/office/word/2020/wordml/sdtdatahash" xmlns:w16se="http://schemas.microsoft.com/office/word/2015/wordml/symex" xmlns:wpg="http://schemas.microsoft.com/office/word/2010/wordprocessingGroup" xmlns:wpi="http://schemas.microsoft.com/office/word/2010/wordprocessingInk" xmlns:wne="http://schemas.microsoft.com/office/word/2006/wordml" xmlns:wps="http://schemas.microsoft.com/office/word/2010/wordprocessingShape" mc:Ignorable="w14 w15 w16se w16cid w16 w16cex w16sdtdh wp14">
   <w:abstractNum w:abstractNumId="0" w15:restartNumberingAfterBreak="0">
     <w:nsid w:val="0C321230"/>
     <w:multiLevelType w:val="multilevel"/>
@@ -893,10 +838,10 @@
       </w:pPr>
     </w:lvl>
   </w:abstractNum>
-  <w:num w:numId="1" w16cid:durableId="1412310354">
+  <w:num w:numId="1">
     <w:abstractNumId w:val="1"/>
   </w:num>
-  <w:num w:numId="2" w16cid:durableId="48111465">
+  <w:num w:numId="2">
     <w:abstractNumId w:val="0"/>
   </w:num>
 </w:numbering>
@@ -1359,6 +1304,25 @@
       <w:kern w:val="0"/>
     </w:rPr>
   </w:style>
+  <w:style w:type="paragraph" w:customStyle="1" w:styleId="a4">
+    <w:name w:val="正文"/>
+    <w:basedOn w:val="a"/>
+    <w:link w:val="a5"/>
+    <w:qFormat/>
+    <w:rsid w:val="009B6047"/>
+    <w:rPr>
+      <w:rFonts w:ascii="Times New Roman" w:eastAsia="標楷體" w:hAnsi="Times New Roman"/>
+    </w:rPr>
+  </w:style>
+  <w:style w:type="character" w:customStyle="1" w:styleId="a5">
+    <w:name w:val="正文 字元"/>
+    <w:basedOn w:val="a0"/>
+    <w:link w:val="a4"/>
+    <w:rsid w:val="009B6047"/>
+    <w:rPr>
+      <w:rFonts w:ascii="Times New Roman" w:eastAsia="標楷體" w:hAnsi="Times New Roman"/>
+    </w:rPr>
+  </w:style>
 </w:styles>
 </file>
 

--- a/HW1/Question 1.docx
+++ b/HW1/Question 1.docx
@@ -1,13 +1,103 @@
 
 <file path=word/document.xml><?xml version="1.0" encoding="utf-8"?>
-<w:document xmlns:wpc="http://schemas.microsoft.com/office/word/2010/wordprocessingCanvas" xmlns:cx="http://schemas.microsoft.com/office/drawing/2014/chartex" xmlns:cx1="http://schemas.microsoft.com/office/drawing/2015/9/8/chartex" xmlns:cx2="http://schemas.microsoft.com/office/drawing/2015/10/21/chartex" xmlns:cx3="http://schemas.microsoft.com/office/drawing/2016/5/9/chartex" xmlns:cx4="http://schemas.microsoft.com/office/drawing/2016/5/10/chartex" xmlns:cx5="http://schemas.microsoft.com/office/drawing/2016/5/11/chartex" xmlns:cx6="http://schemas.microsoft.com/office/drawing/2016/5/12/chartex" xmlns:cx7="http://schemas.microsoft.com/office/drawing/2016/5/13/chartex" xmlns:cx8="http://schemas.microsoft.com/office/drawing/2016/5/14/chartex" xmlns:mc="http://schemas.openxmlformats.org/markup-compatibility/2006" xmlns:aink="http://schemas.microsoft.com/office/drawing/2016/ink" xmlns:am3d="http://schemas.microsoft.com/office/drawing/2017/model3d" xmlns:o="urn:schemas-microsoft-com:office:office" xmlns:r="http://schemas.openxmlformats.org/officeDocument/2006/relationships" xmlns:m="http://schemas.openxmlformats.org/officeDocument/2006/math" xmlns:v="urn:schemas-microsoft-com:vml" xmlns:wp14="http://schemas.microsoft.com/office/word/2010/wordprocessingDrawing" xmlns:wp="http://schemas.openxmlformats.org/drawingml/2006/wordprocessingDrawing" xmlns:w10="urn:schemas-microsoft-com:office:word" xmlns:w="http://schemas.openxmlformats.org/wordprocessingml/2006/main" xmlns:w14="http://schemas.microsoft.com/office/word/2010/wordml" xmlns:w15="http://schemas.microsoft.com/office/word/2012/wordml" xmlns:w16cex="http://schemas.microsoft.com/office/word/2018/wordml/cex" xmlns:w16cid="http://schemas.microsoft.com/office/word/2016/wordml/cid" xmlns:w16="http://schemas.microsoft.com/office/word/2018/wordml" xmlns:w16sdtdh="http://schemas.microsoft.com/office/word/2020/wordml/sdtdatahash" xmlns:w16se="http://schemas.microsoft.com/office/word/2015/wordml/symex" xmlns:wpg="http://schemas.microsoft.com/office/word/2010/wordprocessingGroup" xmlns:wpi="http://schemas.microsoft.com/office/word/2010/wordprocessingInk" xmlns:wne="http://schemas.microsoft.com/office/word/2006/wordml" xmlns:wps="http://schemas.microsoft.com/office/word/2010/wordprocessingShape" mc:Ignorable="w14 w15 w16se w16cid w16 w16cex w16sdtdh wp14">
+<w:document xmlns:wpc="http://schemas.microsoft.com/office/word/2010/wordprocessingCanvas" xmlns:cx="http://schemas.microsoft.com/office/drawing/2014/chartex" xmlns:cx1="http://schemas.microsoft.com/office/drawing/2015/9/8/chartex" xmlns:cx2="http://schemas.microsoft.com/office/drawing/2015/10/21/chartex" xmlns:cx3="http://schemas.microsoft.com/office/drawing/2016/5/9/chartex" xmlns:cx4="http://schemas.microsoft.com/office/drawing/2016/5/10/chartex" xmlns:cx5="http://schemas.microsoft.com/office/drawing/2016/5/11/chartex" xmlns:cx6="http://schemas.microsoft.com/office/drawing/2016/5/12/chartex" xmlns:cx7="http://schemas.microsoft.com/office/drawing/2016/5/13/chartex" xmlns:cx8="http://schemas.microsoft.com/office/drawing/2016/5/14/chartex" xmlns:mc="http://schemas.openxmlformats.org/markup-compatibility/2006" xmlns:aink="http://schemas.microsoft.com/office/drawing/2016/ink" xmlns:am3d="http://schemas.microsoft.com/office/drawing/2017/model3d" xmlns:o="urn:schemas-microsoft-com:office:office" xmlns:oel="http://schemas.microsoft.com/office/2019/extlst" xmlns:r="http://schemas.openxmlformats.org/officeDocument/2006/relationships" xmlns:m="http://schemas.openxmlformats.org/officeDocument/2006/math" xmlns:v="urn:schemas-microsoft-com:vml" xmlns:wp14="http://schemas.microsoft.com/office/word/2010/wordprocessingDrawing" xmlns:wp="http://schemas.openxmlformats.org/drawingml/2006/wordprocessingDrawing" xmlns:w10="urn:schemas-microsoft-com:office:word" xmlns:w="http://schemas.openxmlformats.org/wordprocessingml/2006/main" xmlns:w14="http://schemas.microsoft.com/office/word/2010/wordml" xmlns:w15="http://schemas.microsoft.com/office/word/2012/wordml" xmlns:w16cex="http://schemas.microsoft.com/office/word/2018/wordml/cex" xmlns:w16cid="http://schemas.microsoft.com/office/word/2016/wordml/cid" xmlns:w16="http://schemas.microsoft.com/office/word/2018/wordml" xmlns:w16du="http://schemas.microsoft.com/office/word/2023/wordml/word16du" xmlns:w16sdtdh="http://schemas.microsoft.com/office/word/2020/wordml/sdtdatahash" xmlns:w16se="http://schemas.microsoft.com/office/word/2015/wordml/symex" xmlns:wpg="http://schemas.microsoft.com/office/word/2010/wordprocessingGroup" xmlns:wpi="http://schemas.microsoft.com/office/word/2010/wordprocessingInk" xmlns:wne="http://schemas.microsoft.com/office/word/2006/wordml" xmlns:wps="http://schemas.microsoft.com/office/word/2010/wordprocessingShape" mc:Ignorable="w14 w15 w16se w16cid w16 w16cex w16sdtdh wp14">
   <w:body>
     <w:p>
       <w:pPr>
         <w:pStyle w:val="a4"/>
-      </w:pPr>
-      <w:r>
+        <w:rPr>
+          <w:rFonts w:cs="Times New Roman"/>
+          <w:color w:val="000000"/>
+          <w:sz w:val="22"/>
+          <w:szCs w:val="22"/>
+        </w:rPr>
+      </w:pPr>
+      <w:r>
+        <w:rPr>
+          <w:rFonts w:cs="Times New Roman"/>
+          <w:color w:val="000000"/>
+          <w:sz w:val="22"/>
+          <w:szCs w:val="22"/>
+        </w:rPr>
+        <w:t>The code for HW1 is separated into question_1.py</w:t>
+      </w:r>
+      <w:r>
+        <w:rPr>
+          <w:rFonts w:cs="Times New Roman"/>
+          <w:color w:val="000000"/>
+          <w:sz w:val="22"/>
+          <w:szCs w:val="22"/>
+        </w:rPr>
+        <w:t>、</w:t>
+      </w:r>
+      <w:r>
+        <w:rPr>
+          <w:rFonts w:cs="Times New Roman"/>
+          <w:color w:val="000000"/>
+          <w:sz w:val="22"/>
+          <w:szCs w:val="22"/>
+        </w:rPr>
+        <w:t>question_2.py and question_3.py to represent each question in HW1. I have written my function in function.py for question_1.py</w:t>
+      </w:r>
+      <w:r>
+        <w:rPr>
+          <w:rFonts w:cs="Times New Roman"/>
+          <w:color w:val="000000"/>
+          <w:sz w:val="22"/>
+          <w:szCs w:val="22"/>
+        </w:rPr>
+        <w:t>、</w:t>
+      </w:r>
+      <w:r>
+        <w:rPr>
+          <w:rFonts w:cs="Times New Roman"/>
+          <w:color w:val="000000"/>
+          <w:sz w:val="22"/>
+          <w:szCs w:val="22"/>
+        </w:rPr>
+        <w:t>question_2.py and question_3.py to use. I have written environment information in requirements.txt.</w:t>
+      </w:r>
+    </w:p>
+    <w:p>
+      <w:pPr>
+        <w:pStyle w:val="a4"/>
+        <w:rPr>
+          <w:rFonts w:ascii="Arial" w:hAnsi="Arial" w:cs="Arial"/>
+          <w:color w:val="000000"/>
+          <w:sz w:val="22"/>
+          <w:szCs w:val="22"/>
+        </w:rPr>
+      </w:pPr>
+    </w:p>
+    <w:p>
+      <w:pPr>
+        <w:pStyle w:val="a4"/>
+        <w:rPr>
+          <w:rFonts w:cs="Times New Roman"/>
+        </w:rPr>
+      </w:pPr>
+      <w:r>
+        <w:rPr>
+          <w:rFonts w:cs="Times New Roman"/>
+        </w:rPr>
         <w:t>Question 1</w:t>
+      </w:r>
+    </w:p>
+    <w:p>
+      <w:pPr>
+        <w:pStyle w:val="a4"/>
+        <w:rPr>
+          <w:rFonts w:cs="Times New Roman"/>
+        </w:rPr>
+      </w:pPr>
+      <w:r>
+        <w:rPr>
+          <w:rFonts w:cs="Times New Roman"/>
+          <w:color w:val="000000"/>
+          <w:sz w:val="22"/>
+          <w:szCs w:val="22"/>
+        </w:rPr>
+        <w:t>fig.1 transforms “foreman_qcif_0_rgb.bmp” from the RGB to YCbCr420 color space</w:t>
       </w:r>
     </w:p>
     <w:p/>
@@ -46,9 +136,9 @@
                 <w:noProof/>
               </w:rPr>
               <w:drawing>
-                <wp:inline distT="0" distB="0" distL="0" distR="0" wp14:anchorId="30BDD6F0" wp14:editId="00A0598F">
-                  <wp:extent cx="2048400" cy="1753200"/>
-                  <wp:effectExtent l="0" t="0" r="0" b="0"/>
+                <wp:inline distT="0" distB="0" distL="0" distR="0" wp14:anchorId="30BDD6F0" wp14:editId="77DF5C32">
+                  <wp:extent cx="1792800" cy="1533600"/>
+                  <wp:effectExtent l="0" t="0" r="0" b="3175"/>
                   <wp:docPr id="1" name="圖片 1"/>
                   <wp:cNvGraphicFramePr>
                     <a:graphicFrameLocks xmlns:a="http://schemas.openxmlformats.org/drawingml/2006/main" noChangeAspect="1"/>
@@ -69,7 +159,7 @@
                         <pic:spPr>
                           <a:xfrm>
                             <a:off x="0" y="0"/>
-                            <a:ext cx="2048400" cy="1753200"/>
+                            <a:ext cx="1792800" cy="1533600"/>
                           </a:xfrm>
                           <a:prstGeom prst="rect">
                             <a:avLst/>
@@ -108,21 +198,45 @@
                 <w:sz w:val="22"/>
                 <w:szCs w:val="22"/>
               </w:rPr>
-              <w:t>Fig. 1.</w:t>
-            </w:r>
-            <w:r>
-              <w:rPr>
-                <w:rFonts w:ascii="Calibri" w:hAnsi="Calibri" w:cs="Calibri"/>
-                <w:sz w:val="22"/>
-                <w:szCs w:val="22"/>
-              </w:rPr>
-              <w:t xml:space="preserve"> transform “foreman_qcif_0_rgb.bmp” from the RGB to YCbCr420 color space</w:t>
+              <w:t>Fig. 1</w:t>
             </w:r>
           </w:p>
         </w:tc>
       </w:tr>
     </w:tbl>
-    <w:p/>
+    <w:p>
+      <w:pPr>
+        <w:pStyle w:val="a4"/>
+        <w:rPr>
+          <w:rFonts w:hint="eastAsia"/>
+        </w:rPr>
+      </w:pPr>
+      <w:r>
+        <w:t>Fig. 2 is a Y image from Ycbcr420</w:t>
+      </w:r>
+      <w:r>
+        <w:t>、</w:t>
+      </w:r>
+      <w:r>
+        <w:t xml:space="preserve">Fig. 3 is a </w:t>
+      </w:r>
+      <w:proofErr w:type="spellStart"/>
+      <w:r>
+        <w:t>cb</w:t>
+      </w:r>
+      <w:proofErr w:type="spellEnd"/>
+      <w:r>
+        <w:t xml:space="preserve"> image from Ycbcr420 and Fig. 4 is a </w:t>
+      </w:r>
+      <w:proofErr w:type="spellStart"/>
+      <w:r>
+        <w:t>cr</w:t>
+      </w:r>
+      <w:proofErr w:type="spellEnd"/>
+      <w:r>
+        <w:t xml:space="preserve"> image from Ycbcr420</w:t>
+      </w:r>
+    </w:p>
     <w:tbl>
       <w:tblPr>
         <w:tblStyle w:val="a3"/>
@@ -169,9 +283,9 @@
                 <w:szCs w:val="22"/>
               </w:rPr>
               <w:drawing>
-                <wp:inline distT="0" distB="0" distL="0" distR="0" wp14:anchorId="2F419E5C" wp14:editId="2298706F">
-                  <wp:extent cx="2044800" cy="1749600"/>
-                  <wp:effectExtent l="0" t="0" r="0" b="3175"/>
+                <wp:inline distT="0" distB="0" distL="0" distR="0" wp14:anchorId="2F419E5C" wp14:editId="6B6664AB">
+                  <wp:extent cx="1789200" cy="1530000"/>
+                  <wp:effectExtent l="0" t="0" r="1905" b="0"/>
                   <wp:docPr id="2" name="圖片 2"/>
                   <wp:cNvGraphicFramePr>
                     <a:graphicFrameLocks xmlns:a="http://schemas.openxmlformats.org/drawingml/2006/main" noChangeAspect="1"/>
@@ -192,7 +306,7 @@
                         <pic:spPr>
                           <a:xfrm>
                             <a:off x="0" y="0"/>
-                            <a:ext cx="2044800" cy="1749600"/>
+                            <a:ext cx="1789200" cy="1530000"/>
                           </a:xfrm>
                           <a:prstGeom prst="rect">
                             <a:avLst/>
@@ -212,19 +326,8 @@
           </w:tcPr>
           <w:p>
             <w:pPr>
-              <w:jc w:val="center"/>
-              <w:rPr>
-                <w:rFonts w:ascii="Calibri" w:eastAsia="新細明體" w:hAnsi="Calibri" w:cs="Calibri"/>
-                <w:kern w:val="0"/>
-                <w:sz w:val="22"/>
-                <w:szCs w:val="22"/>
-              </w:rPr>
-            </w:pPr>
-          </w:p>
-          <w:p>
-            <w:pPr>
-              <w:rPr>
-                <w:rFonts w:ascii="Calibri" w:eastAsia="新細明體" w:hAnsi="Calibri" w:cs="Calibri"/>
+              <w:rPr>
+                <w:rFonts w:ascii="Calibri" w:eastAsia="新細明體" w:hAnsi="Calibri" w:cs="Calibri" w:hint="eastAsia"/>
                 <w:kern w:val="0"/>
                 <w:sz w:val="22"/>
                 <w:szCs w:val="22"/>
@@ -303,10 +406,11 @@
           </w:tcPr>
           <w:p>
             <w:pPr>
-              <w:jc w:val="center"/>
-            </w:pPr>
-          </w:p>
-          <w:p/>
+              <w:rPr>
+                <w:rFonts w:hint="eastAsia"/>
+              </w:rPr>
+            </w:pPr>
+          </w:p>
           <w:p>
             <w:pPr>
               <w:jc w:val="center"/>
@@ -372,10 +476,7 @@
               <w:jc w:val="center"/>
             </w:pPr>
             <w:r>
-              <w:t xml:space="preserve">Fig. 2. Y image from </w:t>
-            </w:r>
-            <w:r>
-              <w:t>Ycbcr420</w:t>
+              <w:t>Fig. 2</w:t>
             </w:r>
           </w:p>
         </w:tc>
@@ -394,7 +495,7 @@
               <w:t>F</w:t>
             </w:r>
             <w:r>
-              <w:t>ig. 3. cb image from Ycbcr420</w:t>
+              <w:t>ig. 3</w:t>
             </w:r>
           </w:p>
         </w:tc>
@@ -407,12 +508,59 @@
               <w:jc w:val="center"/>
             </w:pPr>
             <w:r>
-              <w:t>Fig. 4. cr image from Ycbcr420</w:t>
+              <w:t>Fig. 4</w:t>
             </w:r>
           </w:p>
         </w:tc>
       </w:tr>
     </w:tbl>
+    <w:p>
+      <w:pPr>
+        <w:pStyle w:val="a4"/>
+      </w:pPr>
+    </w:p>
+    <w:p>
+      <w:pPr>
+        <w:pStyle w:val="a4"/>
+      </w:pPr>
+      <w:r>
+        <w:t xml:space="preserve">Fig. 5 is the </w:t>
+      </w:r>
+      <w:r>
+        <w:rPr>
+          <w:sz w:val="22"/>
+          <w:szCs w:val="22"/>
+        </w:rPr>
+        <w:t xml:space="preserve">“foreman_qcif_0_rgb.bmp” </w:t>
+      </w:r>
+      <w:r>
+        <w:t>Original image and Fig. 6 is the “foreman_qcif_0_rgb.bmp” subsampled version of the image in the RGB color space</w:t>
+      </w:r>
+      <w:r>
+        <w:t>.</w:t>
+      </w:r>
+      <w:r>
+        <w:rPr>
+          <w:rFonts w:hint="eastAsia"/>
+        </w:rPr>
+        <w:t xml:space="preserve"> </w:t>
+      </w:r>
+      <w:r>
+        <w:rPr>
+          <w:rFonts w:hint="eastAsia"/>
+        </w:rPr>
+        <w:t>I</w:t>
+      </w:r>
+      <w:r>
+        <w:t xml:space="preserve"> can’t tell the differen</w:t>
+      </w:r>
+      <w:r>
+        <w:t>ce</w:t>
+      </w:r>
+      <w:r>
+        <w:t xml:space="preserve"> between Fig.5 and Fig.6</w:t>
+      </w:r>
+    </w:p>
     <w:p/>
     <w:tbl>
       <w:tblPr>
@@ -445,9 +593,10 @@
               <w:rPr>
                 <w:noProof/>
               </w:rPr>
+              <w:lastRenderedPageBreak/>
               <w:drawing>
-                <wp:inline distT="0" distB="0" distL="0" distR="0" wp14:anchorId="127D32D1" wp14:editId="4167D29A">
-                  <wp:extent cx="2044800" cy="1738800"/>
+                <wp:inline distT="0" distB="0" distL="0" distR="0" wp14:anchorId="127D32D1" wp14:editId="07BBF20E">
+                  <wp:extent cx="1792800" cy="1522800"/>
                   <wp:effectExtent l="0" t="0" r="0" b="1270"/>
                   <wp:docPr id="7" name="圖片 7"/>
                   <wp:cNvGraphicFramePr>
@@ -469,7 +618,7 @@
                         <pic:spPr>
                           <a:xfrm>
                             <a:off x="0" y="0"/>
-                            <a:ext cx="2044800" cy="1738800"/>
+                            <a:ext cx="1792800" cy="1522800"/>
                           </a:xfrm>
                           <a:prstGeom prst="rect">
                             <a:avLst/>
@@ -496,8 +645,8 @@
                 <w:noProof/>
               </w:rPr>
               <w:drawing>
-                <wp:inline distT="0" distB="0" distL="0" distR="0" wp14:anchorId="6C7C6B7C" wp14:editId="7C8AE241">
-                  <wp:extent cx="2044800" cy="1738800"/>
+                <wp:inline distT="0" distB="0" distL="0" distR="0" wp14:anchorId="6C7C6B7C" wp14:editId="5041BE94">
+                  <wp:extent cx="1792800" cy="1522800"/>
                   <wp:effectExtent l="0" t="0" r="0" b="1270"/>
                   <wp:docPr id="6" name="圖片 6"/>
                   <wp:cNvGraphicFramePr>
@@ -519,7 +668,7 @@
                         <pic:spPr>
                           <a:xfrm>
                             <a:off x="0" y="0"/>
-                            <a:ext cx="2044800" cy="1738800"/>
+                            <a:ext cx="1792800" cy="1522800"/>
                           </a:xfrm>
                           <a:prstGeom prst="rect">
                             <a:avLst/>
@@ -544,33 +693,22 @@
               <w:jc w:val="center"/>
             </w:pPr>
             <w:r>
-              <w:t xml:space="preserve">Fig. 5. </w:t>
-            </w:r>
-            <w:r>
+              <w:t>Fig. 5</w:t>
+            </w:r>
+          </w:p>
+        </w:tc>
+        <w:tc>
+          <w:tcPr>
+            <w:tcW w:w="4148" w:type="dxa"/>
+          </w:tcPr>
+          <w:p>
+            <w:pPr>
+              <w:jc w:val="center"/>
               <w:rPr>
                 <w:rFonts w:ascii="Calibri" w:hAnsi="Calibri" w:cs="Calibri"/>
                 <w:sz w:val="22"/>
                 <w:szCs w:val="22"/>
               </w:rPr>
-              <w:t xml:space="preserve">“foreman_qcif_0_rgb.bmp” </w:t>
-            </w:r>
-            <w:r>
-              <w:t>Original image</w:t>
-            </w:r>
-          </w:p>
-        </w:tc>
-        <w:tc>
-          <w:tcPr>
-            <w:tcW w:w="4148" w:type="dxa"/>
-          </w:tcPr>
-          <w:p>
-            <w:pPr>
-              <w:jc w:val="center"/>
-              <w:rPr>
-                <w:rFonts w:ascii="Calibri" w:hAnsi="Calibri" w:cs="Calibri"/>
-                <w:sz w:val="22"/>
-                <w:szCs w:val="22"/>
-              </w:rPr>
             </w:pPr>
             <w:r>
               <w:rPr>
@@ -579,10 +717,7 @@
               <w:t>F</w:t>
             </w:r>
             <w:r>
-              <w:t xml:space="preserve">ig. 6. </w:t>
-            </w:r>
-            <w:r>
-              <w:t>“foreman_qcif_0_rgb.bmp” subsampled version of the image in the RGB color space</w:t>
+              <w:t>ig. 6</w:t>
             </w:r>
           </w:p>
         </w:tc>
@@ -590,15 +725,1032 @@
     </w:tbl>
     <w:p/>
     <w:p>
-      <w:r>
+      <w:pPr>
+        <w:pStyle w:val="a4"/>
+      </w:pPr>
+      <w:r>
+        <w:t>Question 2</w:t>
+      </w:r>
+    </w:p>
+    <w:p>
+      <w:pPr>
+        <w:pStyle w:val="a4"/>
+      </w:pPr>
+      <w:r>
+        <w:t xml:space="preserve">I have transformed “foreman_qcif_0_rgb.bmp,” “foreman_qcif_1_rgb.bmp,” and “foreman_qcif_2_rgb.bmp” from the RGB to </w:t>
+      </w:r>
+      <w:proofErr w:type="spellStart"/>
+      <w:r>
+        <w:t>YCbCr</w:t>
+      </w:r>
+      <w:proofErr w:type="spellEnd"/>
+      <w:r>
+        <w:t xml:space="preserve"> color space. I save 4:2:0 </w:t>
+      </w:r>
+      <w:proofErr w:type="spellStart"/>
+      <w:r>
+        <w:t>YCbCr</w:t>
+      </w:r>
+      <w:proofErr w:type="spellEnd"/>
+      <w:r>
+        <w:t xml:space="preserve"> format in the file ‘question2_with_subsampling.yuv’ and 4:4:4 </w:t>
+      </w:r>
+      <w:proofErr w:type="spellStart"/>
+      <w:r>
+        <w:t>YCbCr</w:t>
+      </w:r>
+      <w:proofErr w:type="spellEnd"/>
+      <w:r>
+        <w:t xml:space="preserve"> format in the file ‘question2_without_subsampling.yuv’. Fig7~9 </w:t>
+      </w:r>
+      <w:proofErr w:type="gramStart"/>
+      <w:r>
+        <w:t>are</w:t>
+      </w:r>
+      <w:proofErr w:type="gramEnd"/>
+      <w:r>
+        <w:t xml:space="preserve"> file</w:t>
+      </w:r>
+      <w:r>
+        <w:t xml:space="preserve"> </w:t>
+      </w:r>
+      <w:r>
+        <w:t xml:space="preserve">‘question2_without_subsampling.yuv’ open in YUVDisplay.exe. Fig10~12 </w:t>
+      </w:r>
+      <w:proofErr w:type="gramStart"/>
+      <w:r>
+        <w:t>are</w:t>
+      </w:r>
+      <w:proofErr w:type="gramEnd"/>
+      <w:r>
+        <w:t xml:space="preserve"> file ‘question2_without_subsampling.yuv’ open in YUVDisplay.exe.</w:t>
+      </w:r>
+    </w:p>
+    <w:tbl>
+      <w:tblPr>
+        <w:tblStyle w:val="a3"/>
+        <w:tblW w:w="0" w:type="auto"/>
+        <w:tblBorders>
+          <w:top w:val="none" w:sz="0" w:space="0" w:color="auto"/>
+          <w:left w:val="none" w:sz="0" w:space="0" w:color="auto"/>
+          <w:bottom w:val="none" w:sz="0" w:space="0" w:color="auto"/>
+          <w:right w:val="none" w:sz="0" w:space="0" w:color="auto"/>
+          <w:insideH w:val="none" w:sz="0" w:space="0" w:color="auto"/>
+          <w:insideV w:val="none" w:sz="0" w:space="0" w:color="auto"/>
+        </w:tblBorders>
+        <w:tblLook w:val="04A0" w:firstRow="1" w:lastRow="0" w:firstColumn="1" w:lastColumn="0" w:noHBand="0" w:noVBand="1"/>
+      </w:tblPr>
+      <w:tblGrid>
+        <w:gridCol w:w="2765"/>
+        <w:gridCol w:w="2765"/>
+        <w:gridCol w:w="2766"/>
+      </w:tblGrid>
+      <w:tr>
+        <w:tc>
+          <w:tcPr>
+            <w:tcW w:w="2765" w:type="dxa"/>
+          </w:tcPr>
+          <w:p>
+            <w:pPr>
+              <w:jc w:val="center"/>
+            </w:pPr>
+            <w:r>
+              <w:drawing>
+                <wp:inline distT="0" distB="0" distL="0" distR="0" wp14:anchorId="3AE726E0" wp14:editId="1F6A4423">
+                  <wp:extent cx="1530000" cy="2178000"/>
+                  <wp:effectExtent l="0" t="0" r="0" b="0"/>
+                  <wp:docPr id="3" name="圖片 3"/>
+                  <wp:cNvGraphicFramePr>
+                    <a:graphicFrameLocks xmlns:a="http://schemas.openxmlformats.org/drawingml/2006/main" noChangeAspect="1"/>
+                  </wp:cNvGraphicFramePr>
+                  <a:graphic xmlns:a="http://schemas.openxmlformats.org/drawingml/2006/main">
+                    <a:graphicData uri="http://schemas.openxmlformats.org/drawingml/2006/picture">
+                      <pic:pic xmlns:pic="http://schemas.openxmlformats.org/drawingml/2006/picture">
+                        <pic:nvPicPr>
+                          <pic:cNvPr id="1" name=""/>
+                          <pic:cNvPicPr/>
+                        </pic:nvPicPr>
+                        <pic:blipFill>
+                          <a:blip r:embed="rId11"/>
+                          <a:stretch>
+                            <a:fillRect/>
+                          </a:stretch>
+                        </pic:blipFill>
+                        <pic:spPr>
+                          <a:xfrm>
+                            <a:off x="0" y="0"/>
+                            <a:ext cx="1530000" cy="2178000"/>
+                          </a:xfrm>
+                          <a:prstGeom prst="rect">
+                            <a:avLst/>
+                          </a:prstGeom>
+                        </pic:spPr>
+                      </pic:pic>
+                    </a:graphicData>
+                  </a:graphic>
+                </wp:inline>
+              </w:drawing>
+            </w:r>
+          </w:p>
+        </w:tc>
+        <w:tc>
+          <w:tcPr>
+            <w:tcW w:w="2765" w:type="dxa"/>
+          </w:tcPr>
+          <w:p>
+            <w:pPr>
+              <w:jc w:val="center"/>
+            </w:pPr>
+            <w:r>
+              <w:drawing>
+                <wp:inline distT="0" distB="0" distL="0" distR="0" wp14:anchorId="7EFEF5CC" wp14:editId="2F4EC2E0">
+                  <wp:extent cx="1530000" cy="2178000"/>
+                  <wp:effectExtent l="0" t="0" r="0" b="0"/>
+                  <wp:docPr id="8" name="圖片 8"/>
+                  <wp:cNvGraphicFramePr>
+                    <a:graphicFrameLocks xmlns:a="http://schemas.openxmlformats.org/drawingml/2006/main" noChangeAspect="1"/>
+                  </wp:cNvGraphicFramePr>
+                  <a:graphic xmlns:a="http://schemas.openxmlformats.org/drawingml/2006/main">
+                    <a:graphicData uri="http://schemas.openxmlformats.org/drawingml/2006/picture">
+                      <pic:pic xmlns:pic="http://schemas.openxmlformats.org/drawingml/2006/picture">
+                        <pic:nvPicPr>
+                          <pic:cNvPr id="1" name=""/>
+                          <pic:cNvPicPr/>
+                        </pic:nvPicPr>
+                        <pic:blipFill>
+                          <a:blip r:embed="rId12"/>
+                          <a:stretch>
+                            <a:fillRect/>
+                          </a:stretch>
+                        </pic:blipFill>
+                        <pic:spPr>
+                          <a:xfrm>
+                            <a:off x="0" y="0"/>
+                            <a:ext cx="1530000" cy="2178000"/>
+                          </a:xfrm>
+                          <a:prstGeom prst="rect">
+                            <a:avLst/>
+                          </a:prstGeom>
+                        </pic:spPr>
+                      </pic:pic>
+                    </a:graphicData>
+                  </a:graphic>
+                </wp:inline>
+              </w:drawing>
+            </w:r>
+          </w:p>
+        </w:tc>
+        <w:tc>
+          <w:tcPr>
+            <w:tcW w:w="2766" w:type="dxa"/>
+          </w:tcPr>
+          <w:p>
+            <w:pPr>
+              <w:jc w:val="center"/>
+            </w:pPr>
+            <w:r>
+              <w:drawing>
+                <wp:inline distT="0" distB="0" distL="0" distR="0" wp14:anchorId="482C3B20" wp14:editId="6762DE7C">
+                  <wp:extent cx="1530000" cy="2178000"/>
+                  <wp:effectExtent l="0" t="0" r="0" b="0"/>
+                  <wp:docPr id="9" name="圖片 9"/>
+                  <wp:cNvGraphicFramePr>
+                    <a:graphicFrameLocks xmlns:a="http://schemas.openxmlformats.org/drawingml/2006/main" noChangeAspect="1"/>
+                  </wp:cNvGraphicFramePr>
+                  <a:graphic xmlns:a="http://schemas.openxmlformats.org/drawingml/2006/main">
+                    <a:graphicData uri="http://schemas.openxmlformats.org/drawingml/2006/picture">
+                      <pic:pic xmlns:pic="http://schemas.openxmlformats.org/drawingml/2006/picture">
+                        <pic:nvPicPr>
+                          <pic:cNvPr id="1" name=""/>
+                          <pic:cNvPicPr/>
+                        </pic:nvPicPr>
+                        <pic:blipFill>
+                          <a:blip r:embed="rId13"/>
+                          <a:stretch>
+                            <a:fillRect/>
+                          </a:stretch>
+                        </pic:blipFill>
+                        <pic:spPr>
+                          <a:xfrm>
+                            <a:off x="0" y="0"/>
+                            <a:ext cx="1530000" cy="2178000"/>
+                          </a:xfrm>
+                          <a:prstGeom prst="rect">
+                            <a:avLst/>
+                          </a:prstGeom>
+                        </pic:spPr>
+                      </pic:pic>
+                    </a:graphicData>
+                  </a:graphic>
+                </wp:inline>
+              </w:drawing>
+            </w:r>
+          </w:p>
+        </w:tc>
+      </w:tr>
+      <w:tr>
+        <w:tc>
+          <w:tcPr>
+            <w:tcW w:w="2765" w:type="dxa"/>
+          </w:tcPr>
+          <w:p>
+            <w:pPr>
+              <w:jc w:val="center"/>
+            </w:pPr>
+            <w:r>
+              <w:rPr>
+                <w:rFonts w:hint="eastAsia"/>
+              </w:rPr>
+              <w:t>F</w:t>
+            </w:r>
+            <w:r>
+              <w:t>ig. 7</w:t>
+            </w:r>
+          </w:p>
+        </w:tc>
+        <w:tc>
+          <w:tcPr>
+            <w:tcW w:w="2765" w:type="dxa"/>
+          </w:tcPr>
+          <w:p>
+            <w:pPr>
+              <w:jc w:val="center"/>
+            </w:pPr>
+            <w:r>
+              <w:rPr>
+                <w:rFonts w:hint="eastAsia"/>
+              </w:rPr>
+              <w:t>F</w:t>
+            </w:r>
+            <w:r>
+              <w:t>ig. 8</w:t>
+            </w:r>
+          </w:p>
+        </w:tc>
+        <w:tc>
+          <w:tcPr>
+            <w:tcW w:w="2766" w:type="dxa"/>
+          </w:tcPr>
+          <w:p>
+            <w:pPr>
+              <w:jc w:val="center"/>
+            </w:pPr>
+            <w:r>
+              <w:rPr>
+                <w:rFonts w:hint="eastAsia"/>
+              </w:rPr>
+              <w:t>F</w:t>
+            </w:r>
+            <w:r>
+              <w:t>ig. 9</w:t>
+            </w:r>
+          </w:p>
+        </w:tc>
+      </w:tr>
+    </w:tbl>
+    <w:p/>
+    <w:tbl>
+      <w:tblPr>
+        <w:tblStyle w:val="a3"/>
+        <w:tblW w:w="0" w:type="auto"/>
+        <w:tblBorders>
+          <w:top w:val="none" w:sz="0" w:space="0" w:color="auto"/>
+          <w:left w:val="none" w:sz="0" w:space="0" w:color="auto"/>
+          <w:bottom w:val="none" w:sz="0" w:space="0" w:color="auto"/>
+          <w:right w:val="none" w:sz="0" w:space="0" w:color="auto"/>
+          <w:insideH w:val="none" w:sz="0" w:space="0" w:color="auto"/>
+          <w:insideV w:val="none" w:sz="0" w:space="0" w:color="auto"/>
+        </w:tblBorders>
+        <w:tblLook w:val="04A0" w:firstRow="1" w:lastRow="0" w:firstColumn="1" w:lastColumn="0" w:noHBand="0" w:noVBand="1"/>
+      </w:tblPr>
+      <w:tblGrid>
+        <w:gridCol w:w="2765"/>
+        <w:gridCol w:w="2765"/>
+        <w:gridCol w:w="2766"/>
+      </w:tblGrid>
+      <w:tr>
+        <w:tc>
+          <w:tcPr>
+            <w:tcW w:w="2765" w:type="dxa"/>
+          </w:tcPr>
+          <w:p>
+            <w:pPr>
+              <w:jc w:val="center"/>
+              <w:rPr>
+                <w:rFonts w:hint="eastAsia"/>
+              </w:rPr>
+            </w:pPr>
+            <w:r>
+              <w:drawing>
+                <wp:inline distT="0" distB="0" distL="0" distR="0" wp14:anchorId="5BD9B185" wp14:editId="13214D58">
+                  <wp:extent cx="1537200" cy="1526400"/>
+                  <wp:effectExtent l="0" t="0" r="0" b="0"/>
+                  <wp:docPr id="10" name="圖片 10"/>
+                  <wp:cNvGraphicFramePr>
+                    <a:graphicFrameLocks xmlns:a="http://schemas.openxmlformats.org/drawingml/2006/main" noChangeAspect="1"/>
+                  </wp:cNvGraphicFramePr>
+                  <a:graphic xmlns:a="http://schemas.openxmlformats.org/drawingml/2006/main">
+                    <a:graphicData uri="http://schemas.openxmlformats.org/drawingml/2006/picture">
+                      <pic:pic xmlns:pic="http://schemas.openxmlformats.org/drawingml/2006/picture">
+                        <pic:nvPicPr>
+                          <pic:cNvPr id="1" name=""/>
+                          <pic:cNvPicPr/>
+                        </pic:nvPicPr>
+                        <pic:blipFill>
+                          <a:blip r:embed="rId14"/>
+                          <a:stretch>
+                            <a:fillRect/>
+                          </a:stretch>
+                        </pic:blipFill>
+                        <pic:spPr>
+                          <a:xfrm>
+                            <a:off x="0" y="0"/>
+                            <a:ext cx="1537200" cy="1526400"/>
+                          </a:xfrm>
+                          <a:prstGeom prst="rect">
+                            <a:avLst/>
+                          </a:prstGeom>
+                        </pic:spPr>
+                      </pic:pic>
+                    </a:graphicData>
+                  </a:graphic>
+                </wp:inline>
+              </w:drawing>
+            </w:r>
+          </w:p>
+        </w:tc>
+        <w:tc>
+          <w:tcPr>
+            <w:tcW w:w="2765" w:type="dxa"/>
+          </w:tcPr>
+          <w:p>
+            <w:pPr>
+              <w:jc w:val="center"/>
+              <w:rPr>
+                <w:rFonts w:hint="eastAsia"/>
+              </w:rPr>
+            </w:pPr>
+            <w:r>
+              <w:drawing>
+                <wp:inline distT="0" distB="0" distL="0" distR="0" wp14:anchorId="6067257D" wp14:editId="7FA0E68E">
+                  <wp:extent cx="1533600" cy="1526400"/>
+                  <wp:effectExtent l="0" t="0" r="3175" b="0"/>
+                  <wp:docPr id="11" name="圖片 11"/>
+                  <wp:cNvGraphicFramePr>
+                    <a:graphicFrameLocks xmlns:a="http://schemas.openxmlformats.org/drawingml/2006/main" noChangeAspect="1"/>
+                  </wp:cNvGraphicFramePr>
+                  <a:graphic xmlns:a="http://schemas.openxmlformats.org/drawingml/2006/main">
+                    <a:graphicData uri="http://schemas.openxmlformats.org/drawingml/2006/picture">
+                      <pic:pic xmlns:pic="http://schemas.openxmlformats.org/drawingml/2006/picture">
+                        <pic:nvPicPr>
+                          <pic:cNvPr id="1" name=""/>
+                          <pic:cNvPicPr/>
+                        </pic:nvPicPr>
+                        <pic:blipFill>
+                          <a:blip r:embed="rId15"/>
+                          <a:stretch>
+                            <a:fillRect/>
+                          </a:stretch>
+                        </pic:blipFill>
+                        <pic:spPr>
+                          <a:xfrm>
+                            <a:off x="0" y="0"/>
+                            <a:ext cx="1533600" cy="1526400"/>
+                          </a:xfrm>
+                          <a:prstGeom prst="rect">
+                            <a:avLst/>
+                          </a:prstGeom>
+                        </pic:spPr>
+                      </pic:pic>
+                    </a:graphicData>
+                  </a:graphic>
+                </wp:inline>
+              </w:drawing>
+            </w:r>
+          </w:p>
+        </w:tc>
+        <w:tc>
+          <w:tcPr>
+            <w:tcW w:w="2766" w:type="dxa"/>
+          </w:tcPr>
+          <w:p>
+            <w:pPr>
+              <w:jc w:val="center"/>
+              <w:rPr>
+                <w:rFonts w:hint="eastAsia"/>
+              </w:rPr>
+            </w:pPr>
+            <w:r>
+              <w:drawing>
+                <wp:inline distT="0" distB="0" distL="0" distR="0" wp14:anchorId="39B2CFDC" wp14:editId="5AB9E1A0">
+                  <wp:extent cx="1533600" cy="1526400"/>
+                  <wp:effectExtent l="0" t="0" r="3175" b="0"/>
+                  <wp:docPr id="12" name="圖片 12"/>
+                  <wp:cNvGraphicFramePr>
+                    <a:graphicFrameLocks xmlns:a="http://schemas.openxmlformats.org/drawingml/2006/main" noChangeAspect="1"/>
+                  </wp:cNvGraphicFramePr>
+                  <a:graphic xmlns:a="http://schemas.openxmlformats.org/drawingml/2006/main">
+                    <a:graphicData uri="http://schemas.openxmlformats.org/drawingml/2006/picture">
+                      <pic:pic xmlns:pic="http://schemas.openxmlformats.org/drawingml/2006/picture">
+                        <pic:nvPicPr>
+                          <pic:cNvPr id="1" name=""/>
+                          <pic:cNvPicPr/>
+                        </pic:nvPicPr>
+                        <pic:blipFill>
+                          <a:blip r:embed="rId16"/>
+                          <a:stretch>
+                            <a:fillRect/>
+                          </a:stretch>
+                        </pic:blipFill>
+                        <pic:spPr>
+                          <a:xfrm>
+                            <a:off x="0" y="0"/>
+                            <a:ext cx="1533600" cy="1526400"/>
+                          </a:xfrm>
+                          <a:prstGeom prst="rect">
+                            <a:avLst/>
+                          </a:prstGeom>
+                        </pic:spPr>
+                      </pic:pic>
+                    </a:graphicData>
+                  </a:graphic>
+                </wp:inline>
+              </w:drawing>
+            </w:r>
+          </w:p>
+        </w:tc>
+      </w:tr>
+      <w:tr>
+        <w:tc>
+          <w:tcPr>
+            <w:tcW w:w="2765" w:type="dxa"/>
+          </w:tcPr>
+          <w:p>
+            <w:pPr>
+              <w:jc w:val="center"/>
+              <w:rPr>
+                <w:rFonts w:hint="eastAsia"/>
+              </w:rPr>
+            </w:pPr>
+            <w:r>
+              <w:rPr>
+                <w:rFonts w:hint="eastAsia"/>
+              </w:rPr>
+              <w:t>F</w:t>
+            </w:r>
+            <w:r>
+              <w:t>ig. 10</w:t>
+            </w:r>
+          </w:p>
+        </w:tc>
+        <w:tc>
+          <w:tcPr>
+            <w:tcW w:w="2765" w:type="dxa"/>
+          </w:tcPr>
+          <w:p>
+            <w:pPr>
+              <w:jc w:val="center"/>
+              <w:rPr>
+                <w:rFonts w:hint="eastAsia"/>
+              </w:rPr>
+            </w:pPr>
+            <w:r>
+              <w:rPr>
+                <w:rFonts w:hint="eastAsia"/>
+              </w:rPr>
+              <w:t>F</w:t>
+            </w:r>
+            <w:r>
+              <w:t>ig. 11</w:t>
+            </w:r>
+          </w:p>
+        </w:tc>
+        <w:tc>
+          <w:tcPr>
+            <w:tcW w:w="2766" w:type="dxa"/>
+          </w:tcPr>
+          <w:p>
+            <w:pPr>
+              <w:jc w:val="center"/>
+              <w:rPr>
+                <w:rFonts w:hint="eastAsia"/>
+              </w:rPr>
+            </w:pPr>
+            <w:r>
+              <w:rPr>
+                <w:rFonts w:hint="eastAsia"/>
+              </w:rPr>
+              <w:t>F</w:t>
+            </w:r>
+            <w:r>
+              <w:t>ig. 12</w:t>
+            </w:r>
+          </w:p>
+        </w:tc>
+      </w:tr>
+    </w:tbl>
+    <w:p/>
+    <w:p/>
+    <w:p>
+      <w:pPr>
+        <w:pStyle w:val="a4"/>
+      </w:pPr>
+      <w:r>
+        <w:lastRenderedPageBreak/>
+        <w:t>Question 3</w:t>
+      </w:r>
+    </w:p>
+    <w:p>
+      <w:pPr>
+        <w:pStyle w:val="a4"/>
+        <w:rPr>
+          <w:rFonts w:ascii="新細明體" w:hAnsi="新細明體" w:cs="新細明體" w:hint="eastAsia"/>
+        </w:rPr>
+      </w:pPr>
+      <w:r>
+        <w:t xml:space="preserve">I read the file ‘question2_without_subsampling.yuv’ to get 3 </w:t>
+      </w:r>
+      <w:proofErr w:type="spellStart"/>
+      <w:r>
+        <w:t>YCbCr</w:t>
+      </w:r>
+      <w:proofErr w:type="spellEnd"/>
+      <w:r>
+        <w:t xml:space="preserve"> frames and quantify all possible intensities evenly in 8 levels. Fig. 13 is the Huffman tree in question 3. Fig. 14 is the table for Huffman coding with code, symbol, and </w:t>
+      </w:r>
+      <w:proofErr w:type="spellStart"/>
+      <w:r>
+        <w:t>probability.Fig</w:t>
+      </w:r>
+      <w:proofErr w:type="spellEnd"/>
+      <w:r>
+        <w:t xml:space="preserve">. 15~17 </w:t>
+      </w:r>
+      <w:proofErr w:type="gramStart"/>
+      <w:r>
+        <w:t>are</w:t>
+      </w:r>
+      <w:proofErr w:type="gramEnd"/>
+      <w:r>
+        <w:t xml:space="preserve"> the </w:t>
+      </w:r>
+      <w:proofErr w:type="spellStart"/>
+      <w:r>
+        <w:t>YCbCr</w:t>
+      </w:r>
+      <w:proofErr w:type="spellEnd"/>
+      <w:r>
+        <w:t xml:space="preserve"> frames after Huffman decoding and dequantization.</w:t>
+      </w:r>
+    </w:p>
+    <w:p>
+      <w:pPr>
+        <w:pStyle w:val="a4"/>
+      </w:pPr>
+    </w:p>
+    <w:tbl>
+      <w:tblPr>
+        <w:tblStyle w:val="a3"/>
+        <w:tblW w:w="0" w:type="auto"/>
+        <w:tblBorders>
+          <w:top w:val="none" w:sz="0" w:space="0" w:color="auto"/>
+          <w:left w:val="none" w:sz="0" w:space="0" w:color="auto"/>
+          <w:bottom w:val="none" w:sz="0" w:space="0" w:color="auto"/>
+          <w:right w:val="none" w:sz="0" w:space="0" w:color="auto"/>
+          <w:insideH w:val="none" w:sz="0" w:space="0" w:color="auto"/>
+          <w:insideV w:val="none" w:sz="0" w:space="0" w:color="auto"/>
+        </w:tblBorders>
+        <w:tblLook w:val="04A0" w:firstRow="1" w:lastRow="0" w:firstColumn="1" w:lastColumn="0" w:noHBand="0" w:noVBand="1"/>
+      </w:tblPr>
+      <w:tblGrid>
+        <w:gridCol w:w="2689"/>
+        <w:gridCol w:w="5036"/>
+      </w:tblGrid>
+      <w:tr>
+        <w:tc>
+          <w:tcPr>
+            <w:tcW w:w="2689" w:type="dxa"/>
+          </w:tcPr>
+          <w:p>
+            <w:pPr>
+              <w:pStyle w:val="a4"/>
+              <w:jc w:val="center"/>
+              <w:rPr>
+                <w:rFonts w:hint="eastAsia"/>
+              </w:rPr>
+            </w:pPr>
+            <w:r>
+              <w:drawing>
+                <wp:inline distT="0" distB="0" distL="0" distR="0" wp14:anchorId="170BFE5D" wp14:editId="5C344907">
+                  <wp:extent cx="1530000" cy="2376000"/>
+                  <wp:effectExtent l="0" t="0" r="0" b="0"/>
+                  <wp:docPr id="13" name="圖片 13"/>
+                  <wp:cNvGraphicFramePr>
+                    <a:graphicFrameLocks xmlns:a="http://schemas.openxmlformats.org/drawingml/2006/main" noChangeAspect="1"/>
+                  </wp:cNvGraphicFramePr>
+                  <a:graphic xmlns:a="http://schemas.openxmlformats.org/drawingml/2006/main">
+                    <a:graphicData uri="http://schemas.openxmlformats.org/drawingml/2006/picture">
+                      <pic:pic xmlns:pic="http://schemas.openxmlformats.org/drawingml/2006/picture">
+                        <pic:nvPicPr>
+                          <pic:cNvPr id="1" name=""/>
+                          <pic:cNvPicPr/>
+                        </pic:nvPicPr>
+                        <pic:blipFill>
+                          <a:blip r:embed="rId17"/>
+                          <a:stretch>
+                            <a:fillRect/>
+                          </a:stretch>
+                        </pic:blipFill>
+                        <pic:spPr>
+                          <a:xfrm>
+                            <a:off x="0" y="0"/>
+                            <a:ext cx="1530000" cy="2376000"/>
+                          </a:xfrm>
+                          <a:prstGeom prst="rect">
+                            <a:avLst/>
+                          </a:prstGeom>
+                        </pic:spPr>
+                      </pic:pic>
+                    </a:graphicData>
+                  </a:graphic>
+                </wp:inline>
+              </w:drawing>
+            </w:r>
+          </w:p>
+        </w:tc>
+        <w:tc>
+          <w:tcPr>
+            <w:tcW w:w="2689" w:type="dxa"/>
+          </w:tcPr>
+          <w:p>
+            <w:pPr>
+              <w:pStyle w:val="a4"/>
+              <w:rPr>
+                <w:rFonts w:hint="eastAsia"/>
+              </w:rPr>
+            </w:pPr>
+          </w:p>
+          <w:p>
+            <w:pPr>
+              <w:pStyle w:val="a4"/>
+              <w:jc w:val="center"/>
+            </w:pPr>
+          </w:p>
+          <w:p>
+            <w:pPr>
+              <w:pStyle w:val="a4"/>
+              <w:jc w:val="center"/>
+            </w:pPr>
+            <w:r>
+              <w:drawing>
+                <wp:inline distT="0" distB="0" distL="0" distR="0" wp14:anchorId="1118B864" wp14:editId="7C66931D">
+                  <wp:extent cx="3060700" cy="1816100"/>
+                  <wp:effectExtent l="0" t="0" r="0" b="0"/>
+                  <wp:docPr id="14" name="圖片 14"/>
+                  <wp:cNvGraphicFramePr>
+                    <a:graphicFrameLocks xmlns:a="http://schemas.openxmlformats.org/drawingml/2006/main" noChangeAspect="1"/>
+                  </wp:cNvGraphicFramePr>
+                  <a:graphic xmlns:a="http://schemas.openxmlformats.org/drawingml/2006/main">
+                    <a:graphicData uri="http://schemas.openxmlformats.org/drawingml/2006/picture">
+                      <pic:pic xmlns:pic="http://schemas.openxmlformats.org/drawingml/2006/picture">
+                        <pic:nvPicPr>
+                          <pic:cNvPr id="1" name=""/>
+                          <pic:cNvPicPr/>
+                        </pic:nvPicPr>
+                        <pic:blipFill>
+                          <a:blip r:embed="rId18"/>
+                          <a:stretch>
+                            <a:fillRect/>
+                          </a:stretch>
+                        </pic:blipFill>
+                        <pic:spPr>
+                          <a:xfrm>
+                            <a:off x="0" y="0"/>
+                            <a:ext cx="3060700" cy="1816100"/>
+                          </a:xfrm>
+                          <a:prstGeom prst="rect">
+                            <a:avLst/>
+                          </a:prstGeom>
+                        </pic:spPr>
+                      </pic:pic>
+                    </a:graphicData>
+                  </a:graphic>
+                </wp:inline>
+              </w:drawing>
+            </w:r>
+          </w:p>
+        </w:tc>
+      </w:tr>
+      <w:tr>
+        <w:tc>
+          <w:tcPr>
+            <w:tcW w:w="2689" w:type="dxa"/>
+          </w:tcPr>
+          <w:p>
+            <w:pPr>
+              <w:pStyle w:val="a4"/>
+              <w:jc w:val="center"/>
+              <w:rPr>
+                <w:rFonts w:hint="eastAsia"/>
+              </w:rPr>
+            </w:pPr>
+            <w:r>
+              <w:t xml:space="preserve"> </w:t>
+            </w:r>
+            <w:r>
+              <w:rPr>
+                <w:rFonts w:hint="eastAsia"/>
+              </w:rPr>
+              <w:t>F</w:t>
+            </w:r>
+            <w:r>
+              <w:t>ig. 13</w:t>
+            </w:r>
+          </w:p>
+        </w:tc>
+        <w:tc>
+          <w:tcPr>
+            <w:tcW w:w="2689" w:type="dxa"/>
+          </w:tcPr>
+          <w:p>
+            <w:pPr>
+              <w:pStyle w:val="a4"/>
+              <w:jc w:val="center"/>
+              <w:rPr>
+                <w:rFonts w:hint="eastAsia"/>
+              </w:rPr>
+            </w:pPr>
+            <w:r>
+              <w:rPr>
+                <w:rFonts w:hint="eastAsia"/>
+              </w:rPr>
+              <w:t>F</w:t>
+            </w:r>
+            <w:r>
+              <w:t>ig. 14</w:t>
+            </w:r>
+          </w:p>
+        </w:tc>
+      </w:tr>
+    </w:tbl>
+    <w:p>
+      <w:pPr>
+        <w:pStyle w:val="a4"/>
+      </w:pPr>
+    </w:p>
+    <w:tbl>
+      <w:tblPr>
+        <w:tblStyle w:val="a3"/>
+        <w:tblW w:w="0" w:type="auto"/>
+        <w:tblBorders>
+          <w:top w:val="none" w:sz="0" w:space="0" w:color="auto"/>
+          <w:left w:val="none" w:sz="0" w:space="0" w:color="auto"/>
+          <w:bottom w:val="none" w:sz="0" w:space="0" w:color="auto"/>
+          <w:right w:val="none" w:sz="0" w:space="0" w:color="auto"/>
+          <w:insideH w:val="none" w:sz="0" w:space="0" w:color="auto"/>
+          <w:insideV w:val="none" w:sz="0" w:space="0" w:color="auto"/>
+        </w:tblBorders>
+        <w:tblLook w:val="04A0" w:firstRow="1" w:lastRow="0" w:firstColumn="1" w:lastColumn="0" w:noHBand="0" w:noVBand="1"/>
+      </w:tblPr>
+      <w:tblGrid>
+        <w:gridCol w:w="2765"/>
+        <w:gridCol w:w="2765"/>
+        <w:gridCol w:w="2766"/>
+      </w:tblGrid>
+      <w:tr>
+        <w:tc>
+          <w:tcPr>
+            <w:tcW w:w="2765" w:type="dxa"/>
+          </w:tcPr>
+          <w:p>
+            <w:pPr>
+              <w:pStyle w:val="a4"/>
+              <w:jc w:val="center"/>
+              <w:rPr>
+                <w:rFonts w:hint="eastAsia"/>
+              </w:rPr>
+            </w:pPr>
+            <w:r>
+              <w:drawing>
+                <wp:inline distT="0" distB="0" distL="0" distR="0" wp14:anchorId="1BCA5E80" wp14:editId="4A1BA6C3">
+                  <wp:extent cx="1515600" cy="1303200"/>
+                  <wp:effectExtent l="0" t="0" r="0" b="5080"/>
+                  <wp:docPr id="15" name="圖片 15"/>
+                  <wp:cNvGraphicFramePr>
+                    <a:graphicFrameLocks xmlns:a="http://schemas.openxmlformats.org/drawingml/2006/main" noChangeAspect="1"/>
+                  </wp:cNvGraphicFramePr>
+                  <a:graphic xmlns:a="http://schemas.openxmlformats.org/drawingml/2006/main">
+                    <a:graphicData uri="http://schemas.openxmlformats.org/drawingml/2006/picture">
+                      <pic:pic xmlns:pic="http://schemas.openxmlformats.org/drawingml/2006/picture">
+                        <pic:nvPicPr>
+                          <pic:cNvPr id="1" name=""/>
+                          <pic:cNvPicPr/>
+                        </pic:nvPicPr>
+                        <pic:blipFill>
+                          <a:blip r:embed="rId19"/>
+                          <a:stretch>
+                            <a:fillRect/>
+                          </a:stretch>
+                        </pic:blipFill>
+                        <pic:spPr>
+                          <a:xfrm>
+                            <a:off x="0" y="0"/>
+                            <a:ext cx="1515600" cy="1303200"/>
+                          </a:xfrm>
+                          <a:prstGeom prst="rect">
+                            <a:avLst/>
+                          </a:prstGeom>
+                        </pic:spPr>
+                      </pic:pic>
+                    </a:graphicData>
+                  </a:graphic>
+                </wp:inline>
+              </w:drawing>
+            </w:r>
+          </w:p>
+        </w:tc>
+        <w:tc>
+          <w:tcPr>
+            <w:tcW w:w="2765" w:type="dxa"/>
+          </w:tcPr>
+          <w:p>
+            <w:pPr>
+              <w:pStyle w:val="a4"/>
+              <w:jc w:val="center"/>
+              <w:rPr>
+                <w:rFonts w:hint="eastAsia"/>
+              </w:rPr>
+            </w:pPr>
+            <w:r>
+              <w:drawing>
+                <wp:inline distT="0" distB="0" distL="0" distR="0" wp14:anchorId="78E3B15D" wp14:editId="087535D0">
+                  <wp:extent cx="1515600" cy="1303200"/>
+                  <wp:effectExtent l="0" t="0" r="0" b="5080"/>
+                  <wp:docPr id="17" name="圖片 17"/>
+                  <wp:cNvGraphicFramePr>
+                    <a:graphicFrameLocks xmlns:a="http://schemas.openxmlformats.org/drawingml/2006/main" noChangeAspect="1"/>
+                  </wp:cNvGraphicFramePr>
+                  <a:graphic xmlns:a="http://schemas.openxmlformats.org/drawingml/2006/main">
+                    <a:graphicData uri="http://schemas.openxmlformats.org/drawingml/2006/picture">
+                      <pic:pic xmlns:pic="http://schemas.openxmlformats.org/drawingml/2006/picture">
+                        <pic:nvPicPr>
+                          <pic:cNvPr id="1" name=""/>
+                          <pic:cNvPicPr/>
+                        </pic:nvPicPr>
+                        <pic:blipFill>
+                          <a:blip r:embed="rId20"/>
+                          <a:stretch>
+                            <a:fillRect/>
+                          </a:stretch>
+                        </pic:blipFill>
+                        <pic:spPr>
+                          <a:xfrm>
+                            <a:off x="0" y="0"/>
+                            <a:ext cx="1515600" cy="1303200"/>
+                          </a:xfrm>
+                          <a:prstGeom prst="rect">
+                            <a:avLst/>
+                          </a:prstGeom>
+                        </pic:spPr>
+                      </pic:pic>
+                    </a:graphicData>
+                  </a:graphic>
+                </wp:inline>
+              </w:drawing>
+            </w:r>
+          </w:p>
+        </w:tc>
+        <w:tc>
+          <w:tcPr>
+            <w:tcW w:w="2766" w:type="dxa"/>
+          </w:tcPr>
+          <w:p>
+            <w:pPr>
+              <w:pStyle w:val="a4"/>
+              <w:jc w:val="center"/>
+              <w:rPr>
+                <w:rFonts w:hint="eastAsia"/>
+              </w:rPr>
+            </w:pPr>
+            <w:r>
+              <w:drawing>
+                <wp:inline distT="0" distB="0" distL="0" distR="0" wp14:anchorId="78FE6964" wp14:editId="768AE90E">
+                  <wp:extent cx="1515600" cy="1303200"/>
+                  <wp:effectExtent l="0" t="0" r="0" b="5080"/>
+                  <wp:docPr id="16" name="圖片 16"/>
+                  <wp:cNvGraphicFramePr>
+                    <a:graphicFrameLocks xmlns:a="http://schemas.openxmlformats.org/drawingml/2006/main" noChangeAspect="1"/>
+                  </wp:cNvGraphicFramePr>
+                  <a:graphic xmlns:a="http://schemas.openxmlformats.org/drawingml/2006/main">
+                    <a:graphicData uri="http://schemas.openxmlformats.org/drawingml/2006/picture">
+                      <pic:pic xmlns:pic="http://schemas.openxmlformats.org/drawingml/2006/picture">
+                        <pic:nvPicPr>
+                          <pic:cNvPr id="1" name=""/>
+                          <pic:cNvPicPr/>
+                        </pic:nvPicPr>
+                        <pic:blipFill>
+                          <a:blip r:embed="rId21"/>
+                          <a:stretch>
+                            <a:fillRect/>
+                          </a:stretch>
+                        </pic:blipFill>
+                        <pic:spPr>
+                          <a:xfrm>
+                            <a:off x="0" y="0"/>
+                            <a:ext cx="1515600" cy="1303200"/>
+                          </a:xfrm>
+                          <a:prstGeom prst="rect">
+                            <a:avLst/>
+                          </a:prstGeom>
+                        </pic:spPr>
+                      </pic:pic>
+                    </a:graphicData>
+                  </a:graphic>
+                </wp:inline>
+              </w:drawing>
+            </w:r>
+          </w:p>
+        </w:tc>
+      </w:tr>
+      <w:tr>
+        <w:tc>
+          <w:tcPr>
+            <w:tcW w:w="2765" w:type="dxa"/>
+          </w:tcPr>
+          <w:p>
+            <w:pPr>
+              <w:pStyle w:val="a4"/>
+              <w:jc w:val="center"/>
+              <w:rPr>
+                <w:rFonts w:hint="eastAsia"/>
+              </w:rPr>
+            </w:pPr>
+            <w:r>
+              <w:rPr>
+                <w:rFonts w:hint="eastAsia"/>
+              </w:rPr>
+              <w:t>F</w:t>
+            </w:r>
+            <w:r>
+              <w:t>ig. 15</w:t>
+            </w:r>
+          </w:p>
+        </w:tc>
+        <w:tc>
+          <w:tcPr>
+            <w:tcW w:w="2765" w:type="dxa"/>
+          </w:tcPr>
+          <w:p>
+            <w:pPr>
+              <w:pStyle w:val="a4"/>
+              <w:jc w:val="center"/>
+              <w:rPr>
+                <w:rFonts w:hint="eastAsia"/>
+              </w:rPr>
+            </w:pPr>
+            <w:r>
+              <w:rPr>
+                <w:rFonts w:hint="eastAsia"/>
+              </w:rPr>
+              <w:t>F</w:t>
+            </w:r>
+            <w:r>
+              <w:t>ig. 16</w:t>
+            </w:r>
+          </w:p>
+        </w:tc>
+        <w:tc>
+          <w:tcPr>
+            <w:tcW w:w="2766" w:type="dxa"/>
+          </w:tcPr>
+          <w:p>
+            <w:pPr>
+              <w:pStyle w:val="a4"/>
+              <w:jc w:val="center"/>
+              <w:rPr>
+                <w:rFonts w:hint="eastAsia"/>
+              </w:rPr>
+            </w:pPr>
+            <w:r>
+              <w:rPr>
+                <w:rFonts w:hint="eastAsia"/>
+              </w:rPr>
+              <w:t>F</w:t>
+            </w:r>
+            <w:r>
+              <w:t>ig. 17</w:t>
+            </w:r>
+          </w:p>
+        </w:tc>
+      </w:tr>
+    </w:tbl>
+    <w:p>
+      <w:pPr>
+        <w:pStyle w:val="a4"/>
         <w:rPr>
           <w:rFonts w:hint="eastAsia"/>
         </w:rPr>
-        <w:t>I</w:t>
-      </w:r>
-      <w:r>
-        <w:t xml:space="preserve"> can’t tell the different between Fig.5 and Fig.6</w:t>
-      </w:r>
+      </w:pPr>
     </w:p>
     <w:sectPr>
       <w:pgSz w:w="11906" w:h="16838"/>
@@ -611,7 +1763,7 @@
 </file>
 
 <file path=word/numbering.xml><?xml version="1.0" encoding="utf-8"?>
-<w:numbering xmlns:wpc="http://schemas.microsoft.com/office/word/2010/wordprocessingCanvas" xmlns:cx="http://schemas.microsoft.com/office/drawing/2014/chartex" xmlns:cx1="http://schemas.microsoft.com/office/drawing/2015/9/8/chartex" xmlns:cx2="http://schemas.microsoft.com/office/drawing/2015/10/21/chartex" xmlns:cx3="http://schemas.microsoft.com/office/drawing/2016/5/9/chartex" xmlns:cx4="http://schemas.microsoft.com/office/drawing/2016/5/10/chartex" xmlns:cx5="http://schemas.microsoft.com/office/drawing/2016/5/11/chartex" xmlns:cx6="http://schemas.microsoft.com/office/drawing/2016/5/12/chartex" xmlns:cx7="http://schemas.microsoft.com/office/drawing/2016/5/13/chartex" xmlns:cx8="http://schemas.microsoft.com/office/drawing/2016/5/14/chartex" xmlns:mc="http://schemas.openxmlformats.org/markup-compatibility/2006" xmlns:aink="http://schemas.microsoft.com/office/drawing/2016/ink" xmlns:am3d="http://schemas.microsoft.com/office/drawing/2017/model3d" xmlns:o="urn:schemas-microsoft-com:office:office" xmlns:r="http://schemas.openxmlformats.org/officeDocument/2006/relationships" xmlns:m="http://schemas.openxmlformats.org/officeDocument/2006/math" xmlns:v="urn:schemas-microsoft-com:vml" xmlns:wp14="http://schemas.microsoft.com/office/word/2010/wordprocessingDrawing" xmlns:wp="http://schemas.openxmlformats.org/drawingml/2006/wordprocessingDrawing" xmlns:w10="urn:schemas-microsoft-com:office:word" xmlns:w="http://schemas.openxmlformats.org/wordprocessingml/2006/main" xmlns:w14="http://schemas.microsoft.com/office/word/2010/wordml" xmlns:w15="http://schemas.microsoft.com/office/word/2012/wordml" xmlns:w16cex="http://schemas.microsoft.com/office/word/2018/wordml/cex" xmlns:w16cid="http://schemas.microsoft.com/office/word/2016/wordml/cid" xmlns:w16="http://schemas.microsoft.com/office/word/2018/wordml" xmlns:w16sdtdh="http://schemas.microsoft.com/office/word/2020/wordml/sdtdatahash" xmlns:w16se="http://schemas.microsoft.com/office/word/2015/wordml/symex" xmlns:wpg="http://schemas.microsoft.com/office/word/2010/wordprocessingGroup" xmlns:wpi="http://schemas.microsoft.com/office/word/2010/wordprocessingInk" xmlns:wne="http://schemas.microsoft.com/office/word/2006/wordml" xmlns:wps="http://schemas.microsoft.com/office/word/2010/wordprocessingShape" mc:Ignorable="w14 w15 w16se w16cid w16 w16cex w16sdtdh wp14">
+<w:numbering xmlns:wpc="http://schemas.microsoft.com/office/word/2010/wordprocessingCanvas" xmlns:cx="http://schemas.microsoft.com/office/drawing/2014/chartex" xmlns:cx1="http://schemas.microsoft.com/office/drawing/2015/9/8/chartex" xmlns:cx2="http://schemas.microsoft.com/office/drawing/2015/10/21/chartex" xmlns:cx3="http://schemas.microsoft.com/office/drawing/2016/5/9/chartex" xmlns:cx4="http://schemas.microsoft.com/office/drawing/2016/5/10/chartex" xmlns:cx5="http://schemas.microsoft.com/office/drawing/2016/5/11/chartex" xmlns:cx6="http://schemas.microsoft.com/office/drawing/2016/5/12/chartex" xmlns:cx7="http://schemas.microsoft.com/office/drawing/2016/5/13/chartex" xmlns:cx8="http://schemas.microsoft.com/office/drawing/2016/5/14/chartex" xmlns:mc="http://schemas.openxmlformats.org/markup-compatibility/2006" xmlns:aink="http://schemas.microsoft.com/office/drawing/2016/ink" xmlns:am3d="http://schemas.microsoft.com/office/drawing/2017/model3d" xmlns:o="urn:schemas-microsoft-com:office:office" xmlns:oel="http://schemas.microsoft.com/office/2019/extlst" xmlns:r="http://schemas.openxmlformats.org/officeDocument/2006/relationships" xmlns:m="http://schemas.openxmlformats.org/officeDocument/2006/math" xmlns:v="urn:schemas-microsoft-com:vml" xmlns:wp14="http://schemas.microsoft.com/office/word/2010/wordprocessingDrawing" xmlns:wp="http://schemas.openxmlformats.org/drawingml/2006/wordprocessingDrawing" xmlns:w10="urn:schemas-microsoft-com:office:word" xmlns:w="http://schemas.openxmlformats.org/wordprocessingml/2006/main" xmlns:w14="http://schemas.microsoft.com/office/word/2010/wordml" xmlns:w15="http://schemas.microsoft.com/office/word/2012/wordml" xmlns:w16cex="http://schemas.microsoft.com/office/word/2018/wordml/cex" xmlns:w16cid="http://schemas.microsoft.com/office/word/2016/wordml/cid" xmlns:w16="http://schemas.microsoft.com/office/word/2018/wordml" xmlns:w16du="http://schemas.microsoft.com/office/word/2023/wordml/word16du" xmlns:w16sdtdh="http://schemas.microsoft.com/office/word/2020/wordml/sdtdatahash" xmlns:w16se="http://schemas.microsoft.com/office/word/2015/wordml/symex" xmlns:wpg="http://schemas.microsoft.com/office/word/2010/wordprocessingGroup" xmlns:wpi="http://schemas.microsoft.com/office/word/2010/wordprocessingInk" xmlns:wne="http://schemas.microsoft.com/office/word/2006/wordml" xmlns:wps="http://schemas.microsoft.com/office/word/2010/wordprocessingShape" mc:Ignorable="w14 w15 w16se w16cid w16 w16cex w16sdtdh wp14">
   <w:abstractNum w:abstractNumId="0" w15:restartNumberingAfterBreak="0">
     <w:nsid w:val="0C321230"/>
     <w:multiLevelType w:val="multilevel"/>
@@ -838,10 +1990,10 @@
       </w:pPr>
     </w:lvl>
   </w:abstractNum>
-  <w:num w:numId="1">
+  <w:num w:numId="1" w16cid:durableId="120079525">
     <w:abstractNumId w:val="1"/>
   </w:num>
-  <w:num w:numId="2">
+  <w:num w:numId="2" w16cid:durableId="1517571706">
     <w:abstractNumId w:val="0"/>
   </w:num>
 </w:numbering>
